--- a/documents/GDD_Platform_Chinese.docx
+++ b/documents/GDD_Platform_Chinese.docx
@@ -4123,6 +4123,959 @@
           <w:ilvl w:val="0"/>
           <w:numId w:val="5"/>
         </w:numPr>
+        <w:ind w:firstLineChars="0"/>
+        <w:rPr>
+          <w:lang w:val="es-ES"/>
+        </w:rPr>
+      </w:pPr>
+      <w:r>
+        <w:rPr>
+          <w:rFonts w:hint="eastAsia"/>
+          <w:lang w:val="es-ES"/>
+        </w:rPr>
+        <w:t>商业模式</w:t>
+      </w:r>
+    </w:p>
+    <w:p>
+      <w:pPr>
+        <w:rPr>
+          <w:rFonts w:hint="eastAsia"/>
+          <w:lang w:val="es-ES"/>
+        </w:rPr>
+      </w:pPr>
+    </w:p>
+    <w:tbl>
+      <w:tblPr>
+        <w:tblStyle w:val="ab"/>
+        <w:tblW w:w="0" w:type="auto"/>
+        <w:tblInd w:w="360" w:type="dxa"/>
+        <w:tblLook w:val="04A0" w:firstRow="1" w:lastRow="0" w:firstColumn="1" w:lastColumn="0" w:noHBand="0" w:noVBand="1"/>
+      </w:tblPr>
+      <w:tblGrid>
+        <w:gridCol w:w="1587"/>
+        <w:gridCol w:w="1587"/>
+        <w:gridCol w:w="1587"/>
+        <w:gridCol w:w="1587"/>
+        <w:gridCol w:w="1588"/>
+      </w:tblGrid>
+      <w:tr>
+        <w:tc>
+          <w:tcPr>
+            <w:tcW w:w="1587" w:type="dxa"/>
+          </w:tcPr>
+          <w:p>
+            <w:pPr>
+              <w:pStyle w:val="a3"/>
+              <w:ind w:firstLineChars="0" w:firstLine="0"/>
+              <w:rPr>
+                <w:lang w:val="es-ES"/>
+              </w:rPr>
+            </w:pPr>
+            <w:r>
+              <w:rPr>
+                <w:rFonts w:hint="eastAsia"/>
+                <w:lang w:val="es-ES"/>
+              </w:rPr>
+              <w:t>重要合作：</w:t>
+            </w:r>
+          </w:p>
+          <w:p>
+            <w:pPr>
+              <w:pStyle w:val="a3"/>
+              <w:ind w:firstLineChars="0" w:firstLine="0"/>
+              <w:rPr>
+                <w:lang w:val="es-ES"/>
+              </w:rPr>
+            </w:pPr>
+            <w:r>
+              <w:rPr>
+                <w:rFonts w:hint="eastAsia"/>
+                <w:lang w:val="es-ES"/>
+              </w:rPr>
+              <w:t>（谁可以帮我）</w:t>
+            </w:r>
+          </w:p>
+          <w:p>
+            <w:pPr>
+              <w:pStyle w:val="a3"/>
+              <w:ind w:firstLineChars="0" w:firstLine="0"/>
+              <w:rPr>
+                <w:lang w:val="es-ES"/>
+              </w:rPr>
+            </w:pPr>
+            <w:r>
+              <w:rPr>
+                <w:rFonts w:hint="eastAsia"/>
+                <w:lang w:val="es-ES"/>
+              </w:rPr>
+              <w:t>游戏厂商</w:t>
+            </w:r>
+          </w:p>
+          <w:p>
+            <w:pPr>
+              <w:pStyle w:val="a3"/>
+              <w:ind w:firstLineChars="0" w:firstLine="0"/>
+              <w:rPr>
+                <w:lang w:val="es-ES"/>
+              </w:rPr>
+            </w:pPr>
+            <w:r>
+              <w:rPr>
+                <w:rFonts w:hint="eastAsia"/>
+                <w:lang w:val="es-ES"/>
+              </w:rPr>
+              <w:t>个人开发者</w:t>
+            </w:r>
+          </w:p>
+          <w:p>
+            <w:pPr>
+              <w:pStyle w:val="a3"/>
+              <w:ind w:firstLineChars="0" w:firstLine="0"/>
+              <w:rPr>
+                <w:lang w:val="es-ES"/>
+              </w:rPr>
+            </w:pPr>
+            <w:r>
+              <w:rPr>
+                <w:rFonts w:hint="eastAsia"/>
+                <w:lang w:val="es-ES"/>
+              </w:rPr>
+              <w:t>直播平台</w:t>
+            </w:r>
+          </w:p>
+          <w:p>
+            <w:pPr>
+              <w:pStyle w:val="a3"/>
+              <w:ind w:firstLineChars="0" w:firstLine="0"/>
+              <w:rPr>
+                <w:lang w:val="es-ES"/>
+              </w:rPr>
+            </w:pPr>
+            <w:r>
+              <w:rPr>
+                <w:rFonts w:hint="eastAsia"/>
+                <w:lang w:val="es-ES"/>
+              </w:rPr>
+              <w:t>视频网站</w:t>
+            </w:r>
+          </w:p>
+          <w:p>
+            <w:pPr>
+              <w:pStyle w:val="a3"/>
+              <w:ind w:firstLineChars="0" w:firstLine="0"/>
+              <w:rPr>
+                <w:rFonts w:hint="eastAsia"/>
+                <w:lang w:val="es-ES"/>
+              </w:rPr>
+            </w:pPr>
+            <w:r>
+              <w:rPr>
+                <w:rFonts w:hint="eastAsia"/>
+                <w:lang w:val="es-ES"/>
+              </w:rPr>
+              <w:t>社交平台</w:t>
+            </w:r>
+          </w:p>
+        </w:tc>
+        <w:tc>
+          <w:tcPr>
+            <w:tcW w:w="1587" w:type="dxa"/>
+          </w:tcPr>
+          <w:p>
+            <w:pPr>
+              <w:pStyle w:val="a3"/>
+              <w:ind w:firstLineChars="0" w:firstLine="0"/>
+              <w:rPr>
+                <w:lang w:val="es-ES"/>
+              </w:rPr>
+            </w:pPr>
+            <w:r>
+              <w:rPr>
+                <w:rFonts w:hint="eastAsia"/>
+                <w:lang w:val="es-ES"/>
+              </w:rPr>
+              <w:t>关键活动：</w:t>
+            </w:r>
+          </w:p>
+          <w:p>
+            <w:pPr>
+              <w:pStyle w:val="a3"/>
+              <w:ind w:firstLineChars="0" w:firstLine="0"/>
+              <w:rPr>
+                <w:rFonts w:hint="eastAsia"/>
+                <w:lang w:val="es-ES"/>
+              </w:rPr>
+            </w:pPr>
+            <w:r>
+              <w:rPr>
+                <w:rFonts w:hint="eastAsia"/>
+                <w:lang w:val="es-ES"/>
+              </w:rPr>
+              <w:t>（我需要做什么）</w:t>
+            </w:r>
+          </w:p>
+          <w:p>
+            <w:pPr>
+              <w:pStyle w:val="a3"/>
+              <w:ind w:firstLineChars="0" w:firstLine="0"/>
+              <w:rPr>
+                <w:lang w:val="es-ES"/>
+              </w:rPr>
+            </w:pPr>
+            <w:r>
+              <w:rPr>
+                <w:rFonts w:hint="eastAsia"/>
+                <w:lang w:val="es-ES"/>
+              </w:rPr>
+              <w:t>研发平台。</w:t>
+            </w:r>
+          </w:p>
+          <w:p>
+            <w:pPr>
+              <w:pStyle w:val="a3"/>
+              <w:ind w:firstLineChars="0" w:firstLine="0"/>
+              <w:rPr>
+                <w:rFonts w:hint="eastAsia"/>
+                <w:lang w:val="es-ES"/>
+              </w:rPr>
+            </w:pPr>
+            <w:r>
+              <w:rPr>
+                <w:rFonts w:hint="eastAsia"/>
+                <w:lang w:val="es-ES"/>
+              </w:rPr>
+              <w:t>游戏开发。</w:t>
+            </w:r>
+          </w:p>
+          <w:p>
+            <w:pPr>
+              <w:pStyle w:val="a3"/>
+              <w:ind w:firstLineChars="0" w:firstLine="0"/>
+              <w:rPr>
+                <w:lang w:val="es-ES"/>
+              </w:rPr>
+            </w:pPr>
+            <w:r>
+              <w:rPr>
+                <w:rFonts w:hint="eastAsia"/>
+                <w:lang w:val="es-ES"/>
+              </w:rPr>
+              <w:t>商务谈判合作</w:t>
+            </w:r>
+          </w:p>
+          <w:p>
+            <w:pPr>
+              <w:pStyle w:val="a3"/>
+              <w:ind w:firstLineChars="0" w:firstLine="0"/>
+              <w:rPr>
+                <w:lang w:val="es-ES"/>
+              </w:rPr>
+            </w:pPr>
+            <w:r>
+              <w:rPr>
+                <w:rFonts w:hint="eastAsia"/>
+                <w:lang w:val="es-ES"/>
+              </w:rPr>
+              <w:t>媒体推广宣传</w:t>
+            </w:r>
+          </w:p>
+          <w:p>
+            <w:pPr>
+              <w:pStyle w:val="a3"/>
+              <w:ind w:firstLineChars="0" w:firstLine="0"/>
+              <w:rPr>
+                <w:rFonts w:hint="eastAsia"/>
+                <w:lang w:val="es-ES"/>
+              </w:rPr>
+            </w:pPr>
+          </w:p>
+        </w:tc>
+        <w:tc>
+          <w:tcPr>
+            <w:tcW w:w="1587" w:type="dxa"/>
+            <w:vMerge w:val="restart"/>
+          </w:tcPr>
+          <w:p>
+            <w:pPr>
+              <w:pStyle w:val="a3"/>
+              <w:ind w:firstLineChars="0" w:firstLine="0"/>
+              <w:rPr>
+                <w:lang w:val="es-ES"/>
+              </w:rPr>
+            </w:pPr>
+            <w:r>
+              <w:rPr>
+                <w:rFonts w:hint="eastAsia"/>
+                <w:lang w:val="es-ES"/>
+              </w:rPr>
+              <w:t>价值主张：</w:t>
+            </w:r>
+          </w:p>
+          <w:p>
+            <w:pPr>
+              <w:pStyle w:val="a3"/>
+              <w:ind w:firstLineChars="0" w:firstLine="0"/>
+              <w:rPr>
+                <w:rFonts w:hint="eastAsia"/>
+                <w:lang w:val="es-ES"/>
+              </w:rPr>
+            </w:pPr>
+            <w:r>
+              <w:rPr>
+                <w:rFonts w:hint="eastAsia"/>
+                <w:lang w:val="es-ES"/>
+              </w:rPr>
+              <w:t>（为客户提供什么产品和服务，创造什么价值）</w:t>
+            </w:r>
+          </w:p>
+          <w:p>
+            <w:pPr>
+              <w:pStyle w:val="a3"/>
+              <w:ind w:firstLineChars="0" w:firstLine="0"/>
+              <w:rPr>
+                <w:lang w:val="es-ES"/>
+              </w:rPr>
+            </w:pPr>
+            <w:r>
+              <w:rPr>
+                <w:rFonts w:hint="eastAsia"/>
+                <w:lang w:val="es-ES"/>
+              </w:rPr>
+              <w:t>针对玩家：帮助玩家轻松快速找到好玩优质的桌游。</w:t>
+            </w:r>
+          </w:p>
+          <w:p>
+            <w:pPr>
+              <w:pStyle w:val="a3"/>
+              <w:ind w:firstLineChars="0" w:firstLine="0"/>
+              <w:rPr>
+                <w:lang w:val="es-ES"/>
+              </w:rPr>
+            </w:pPr>
+            <w:r>
+              <w:rPr>
+                <w:rFonts w:hint="eastAsia"/>
+                <w:lang w:val="es-ES"/>
+              </w:rPr>
+              <w:t>针对开发商：帮助开发商发行</w:t>
+            </w:r>
+            <w:r>
+              <w:rPr>
+                <w:rFonts w:hint="eastAsia"/>
+                <w:lang w:val="es-ES"/>
+              </w:rPr>
+              <w:lastRenderedPageBreak/>
+              <w:t>游戏，简化游戏开发难度。</w:t>
+            </w:r>
+          </w:p>
+          <w:p>
+            <w:pPr>
+              <w:pStyle w:val="a3"/>
+              <w:ind w:firstLineChars="0" w:firstLine="0"/>
+              <w:rPr>
+                <w:rFonts w:hint="eastAsia"/>
+                <w:lang w:val="es-ES"/>
+              </w:rPr>
+            </w:pPr>
+            <w:r>
+              <w:rPr>
+                <w:rFonts w:hint="eastAsia"/>
+                <w:lang w:val="es-ES"/>
+              </w:rPr>
+              <w:t>为玩家和游戏厂商搭建一个互相交流互相反馈的游戏体验环境。</w:t>
+            </w:r>
+          </w:p>
+        </w:tc>
+        <w:tc>
+          <w:tcPr>
+            <w:tcW w:w="1587" w:type="dxa"/>
+          </w:tcPr>
+          <w:p>
+            <w:pPr>
+              <w:pStyle w:val="a3"/>
+              <w:ind w:firstLineChars="0" w:firstLine="0"/>
+              <w:rPr>
+                <w:lang w:val="es-ES"/>
+              </w:rPr>
+            </w:pPr>
+            <w:r>
+              <w:rPr>
+                <w:rFonts w:hint="eastAsia"/>
+                <w:lang w:val="es-ES"/>
+              </w:rPr>
+              <w:lastRenderedPageBreak/>
+              <w:t>客户关系：</w:t>
+            </w:r>
+          </w:p>
+          <w:p>
+            <w:pPr>
+              <w:pStyle w:val="a3"/>
+              <w:ind w:firstLineChars="0" w:firstLine="0"/>
+              <w:rPr>
+                <w:lang w:val="es-ES"/>
+              </w:rPr>
+            </w:pPr>
+            <w:r>
+              <w:rPr>
+                <w:rFonts w:hint="eastAsia"/>
+                <w:lang w:val="es-ES"/>
+              </w:rPr>
+              <w:t>（我需要和我帮助的人保持什么关系）</w:t>
+            </w:r>
+          </w:p>
+          <w:p>
+            <w:pPr>
+              <w:pStyle w:val="a3"/>
+              <w:ind w:firstLineChars="0" w:firstLine="0"/>
+              <w:rPr>
+                <w:lang w:val="es-ES"/>
+              </w:rPr>
+            </w:pPr>
+            <w:r>
+              <w:rPr>
+                <w:rFonts w:hint="eastAsia"/>
+                <w:lang w:val="es-ES"/>
+              </w:rPr>
+              <w:t>游戏买卖</w:t>
+            </w:r>
+          </w:p>
+          <w:p>
+            <w:pPr>
+              <w:pStyle w:val="a3"/>
+              <w:ind w:firstLineChars="0" w:firstLine="0"/>
+              <w:rPr>
+                <w:lang w:val="es-ES"/>
+              </w:rPr>
+            </w:pPr>
+            <w:r>
+              <w:rPr>
+                <w:rFonts w:hint="eastAsia"/>
+                <w:lang w:val="es-ES"/>
+              </w:rPr>
+              <w:t>合作分成</w:t>
+            </w:r>
+          </w:p>
+          <w:p>
+            <w:pPr>
+              <w:pStyle w:val="a3"/>
+              <w:ind w:firstLineChars="0" w:firstLine="0"/>
+              <w:rPr>
+                <w:rFonts w:hint="eastAsia"/>
+                <w:lang w:val="es-ES"/>
+              </w:rPr>
+            </w:pPr>
+            <w:r>
+              <w:rPr>
+                <w:rFonts w:hint="eastAsia"/>
+                <w:lang w:val="es-ES"/>
+              </w:rPr>
+              <w:t>资源互换</w:t>
+            </w:r>
+          </w:p>
+        </w:tc>
+        <w:tc>
+          <w:tcPr>
+            <w:tcW w:w="1588" w:type="dxa"/>
+          </w:tcPr>
+          <w:p>
+            <w:pPr>
+              <w:pStyle w:val="a3"/>
+              <w:ind w:firstLineChars="0" w:firstLine="0"/>
+              <w:rPr>
+                <w:lang w:val="es-ES"/>
+              </w:rPr>
+            </w:pPr>
+            <w:r>
+              <w:rPr>
+                <w:rFonts w:hint="eastAsia"/>
+                <w:lang w:val="es-ES"/>
+              </w:rPr>
+              <w:t>客户细分：</w:t>
+            </w:r>
+          </w:p>
+          <w:p>
+            <w:pPr>
+              <w:pStyle w:val="a3"/>
+              <w:ind w:firstLineChars="0" w:firstLine="0"/>
+              <w:rPr>
+                <w:rFonts w:hint="eastAsia"/>
+                <w:lang w:val="es-ES"/>
+              </w:rPr>
+            </w:pPr>
+            <w:r>
+              <w:rPr>
+                <w:rFonts w:hint="eastAsia"/>
+                <w:lang w:val="es-ES"/>
+              </w:rPr>
+              <w:t>（我能帮助谁）</w:t>
+            </w:r>
+          </w:p>
+          <w:p>
+            <w:pPr>
+              <w:pStyle w:val="a3"/>
+              <w:ind w:firstLineChars="0" w:firstLine="0"/>
+              <w:rPr>
+                <w:lang w:val="es-ES"/>
+              </w:rPr>
+            </w:pPr>
+            <w:proofErr w:type="gramStart"/>
+            <w:r>
+              <w:rPr>
+                <w:rFonts w:hint="eastAsia"/>
+                <w:lang w:val="es-ES"/>
+              </w:rPr>
+              <w:t>桌游爱好者</w:t>
+            </w:r>
+            <w:proofErr w:type="gramEnd"/>
+            <w:r>
+              <w:rPr>
+                <w:rFonts w:hint="eastAsia"/>
+                <w:lang w:val="es-ES"/>
+              </w:rPr>
+              <w:t>。</w:t>
+            </w:r>
+          </w:p>
+          <w:p>
+            <w:pPr>
+              <w:pStyle w:val="a3"/>
+              <w:ind w:firstLineChars="0" w:firstLine="0"/>
+              <w:rPr>
+                <w:lang w:val="es-ES"/>
+              </w:rPr>
+            </w:pPr>
+            <w:r>
+              <w:rPr>
+                <w:rFonts w:hint="eastAsia"/>
+                <w:lang w:val="es-ES"/>
+              </w:rPr>
+              <w:t>独立游戏制作人。</w:t>
+            </w:r>
+          </w:p>
+          <w:p>
+            <w:pPr>
+              <w:pStyle w:val="a3"/>
+              <w:ind w:firstLineChars="0" w:firstLine="0"/>
+              <w:rPr>
+                <w:lang w:val="es-ES"/>
+              </w:rPr>
+            </w:pPr>
+            <w:r>
+              <w:rPr>
+                <w:rFonts w:hint="eastAsia"/>
+                <w:lang w:val="es-ES"/>
+              </w:rPr>
+              <w:t>游戏厂商。</w:t>
+            </w:r>
+          </w:p>
+          <w:p>
+            <w:pPr>
+              <w:pStyle w:val="a3"/>
+              <w:ind w:firstLineChars="0" w:firstLine="0"/>
+              <w:rPr>
+                <w:lang w:val="es-ES"/>
+              </w:rPr>
+            </w:pPr>
+            <w:r>
+              <w:rPr>
+                <w:rFonts w:hint="eastAsia"/>
+                <w:lang w:val="es-ES"/>
+              </w:rPr>
+              <w:t>游戏爱好者。</w:t>
+            </w:r>
+          </w:p>
+          <w:p>
+            <w:pPr>
+              <w:pStyle w:val="a3"/>
+              <w:ind w:firstLineChars="0" w:firstLine="0"/>
+              <w:rPr>
+                <w:rFonts w:hint="eastAsia"/>
+                <w:lang w:val="es-ES"/>
+              </w:rPr>
+            </w:pPr>
+            <w:r>
+              <w:rPr>
+                <w:rFonts w:hint="eastAsia"/>
+                <w:lang w:val="es-ES"/>
+              </w:rPr>
+              <w:t>线下桌游大厅。</w:t>
+            </w:r>
+          </w:p>
+        </w:tc>
+      </w:tr>
+      <w:tr>
+        <w:tc>
+          <w:tcPr>
+            <w:tcW w:w="1587" w:type="dxa"/>
+          </w:tcPr>
+          <w:p>
+            <w:pPr>
+              <w:pStyle w:val="a3"/>
+              <w:ind w:firstLineChars="0" w:firstLine="0"/>
+              <w:rPr>
+                <w:lang w:val="es-ES"/>
+              </w:rPr>
+            </w:pPr>
+            <w:r>
+              <w:rPr>
+                <w:rFonts w:hint="eastAsia"/>
+                <w:lang w:val="es-ES"/>
+              </w:rPr>
+              <w:t>固定成本：</w:t>
+            </w:r>
+          </w:p>
+          <w:p>
+            <w:pPr>
+              <w:pStyle w:val="a3"/>
+              <w:ind w:firstLineChars="0" w:firstLine="0"/>
+              <w:rPr>
+                <w:lang w:val="es-ES"/>
+              </w:rPr>
+            </w:pPr>
+            <w:r>
+              <w:rPr>
+                <w:rFonts w:hint="eastAsia"/>
+                <w:lang w:val="es-ES"/>
+              </w:rPr>
+              <w:t>（我需要付出什么）</w:t>
+            </w:r>
+          </w:p>
+          <w:p>
+            <w:pPr>
+              <w:pStyle w:val="a3"/>
+              <w:ind w:firstLineChars="0" w:firstLine="0"/>
+              <w:rPr>
+                <w:rFonts w:hint="eastAsia"/>
+                <w:lang w:val="es-ES"/>
+              </w:rPr>
+            </w:pPr>
+            <w:r>
+              <w:rPr>
+                <w:rFonts w:hint="eastAsia"/>
+                <w:lang w:val="es-ES"/>
+              </w:rPr>
+              <w:lastRenderedPageBreak/>
+              <w:t>人力、运维、推广传宣、游戏分成</w:t>
+            </w:r>
+          </w:p>
+        </w:tc>
+        <w:tc>
+          <w:tcPr>
+            <w:tcW w:w="1587" w:type="dxa"/>
+          </w:tcPr>
+          <w:p>
+            <w:pPr>
+              <w:pStyle w:val="a3"/>
+              <w:ind w:firstLineChars="0" w:firstLine="0"/>
+              <w:rPr>
+                <w:lang w:val="es-ES"/>
+              </w:rPr>
+            </w:pPr>
+            <w:r>
+              <w:rPr>
+                <w:rFonts w:hint="eastAsia"/>
+                <w:lang w:val="es-ES"/>
+              </w:rPr>
+              <w:lastRenderedPageBreak/>
+              <w:t>核心资源：</w:t>
+            </w:r>
+          </w:p>
+          <w:p>
+            <w:pPr>
+              <w:pStyle w:val="a3"/>
+              <w:ind w:firstLineChars="0" w:firstLine="0"/>
+              <w:rPr>
+                <w:rFonts w:hint="eastAsia"/>
+                <w:lang w:val="es-ES"/>
+              </w:rPr>
+            </w:pPr>
+            <w:r>
+              <w:rPr>
+                <w:rFonts w:hint="eastAsia"/>
+                <w:lang w:val="es-ES"/>
+              </w:rPr>
+              <w:t>（我是谁，我拥有什么）</w:t>
+            </w:r>
+          </w:p>
+        </w:tc>
+        <w:tc>
+          <w:tcPr>
+            <w:tcW w:w="1587" w:type="dxa"/>
+            <w:vMerge/>
+          </w:tcPr>
+          <w:p>
+            <w:pPr>
+              <w:pStyle w:val="a3"/>
+              <w:ind w:firstLineChars="0" w:firstLine="0"/>
+              <w:rPr>
+                <w:rFonts w:hint="eastAsia"/>
+                <w:lang w:val="es-ES"/>
+              </w:rPr>
+            </w:pPr>
+          </w:p>
+        </w:tc>
+        <w:tc>
+          <w:tcPr>
+            <w:tcW w:w="1587" w:type="dxa"/>
+          </w:tcPr>
+          <w:p>
+            <w:pPr>
+              <w:pStyle w:val="a3"/>
+              <w:ind w:firstLineChars="0" w:firstLine="0"/>
+              <w:rPr>
+                <w:lang w:val="es-ES"/>
+              </w:rPr>
+            </w:pPr>
+            <w:r>
+              <w:rPr>
+                <w:rFonts w:hint="eastAsia"/>
+                <w:lang w:val="es-ES"/>
+              </w:rPr>
+              <w:t>渠道通路：</w:t>
+            </w:r>
+          </w:p>
+          <w:p>
+            <w:pPr>
+              <w:pStyle w:val="a3"/>
+              <w:ind w:firstLineChars="0" w:firstLine="0"/>
+              <w:rPr>
+                <w:lang w:val="es-ES"/>
+              </w:rPr>
+            </w:pPr>
+            <w:r>
+              <w:rPr>
+                <w:rFonts w:hint="eastAsia"/>
+                <w:lang w:val="es-ES"/>
+              </w:rPr>
+              <w:t>（如何传播自己和自己的服</w:t>
+            </w:r>
+            <w:r>
+              <w:rPr>
+                <w:rFonts w:hint="eastAsia"/>
+                <w:lang w:val="es-ES"/>
+              </w:rPr>
+              <w:lastRenderedPageBreak/>
+              <w:t>务）</w:t>
+            </w:r>
+          </w:p>
+          <w:p>
+            <w:pPr>
+              <w:pStyle w:val="a3"/>
+              <w:ind w:firstLineChars="0" w:firstLine="0"/>
+              <w:rPr>
+                <w:lang w:val="es-ES"/>
+              </w:rPr>
+            </w:pPr>
+            <w:r>
+              <w:rPr>
+                <w:rFonts w:hint="eastAsia"/>
+                <w:lang w:val="es-ES"/>
+              </w:rPr>
+              <w:t>直播平台</w:t>
+            </w:r>
+          </w:p>
+          <w:p>
+            <w:pPr>
+              <w:pStyle w:val="a3"/>
+              <w:ind w:firstLineChars="0" w:firstLine="0"/>
+              <w:rPr>
+                <w:lang w:val="es-ES"/>
+              </w:rPr>
+            </w:pPr>
+            <w:r>
+              <w:rPr>
+                <w:rFonts w:hint="eastAsia"/>
+                <w:lang w:val="es-ES"/>
+              </w:rPr>
+              <w:t>社交平台</w:t>
+            </w:r>
+          </w:p>
+          <w:p>
+            <w:pPr>
+              <w:pStyle w:val="a3"/>
+              <w:ind w:firstLineChars="0" w:firstLine="0"/>
+              <w:rPr>
+                <w:lang w:val="es-ES"/>
+              </w:rPr>
+            </w:pPr>
+            <w:r>
+              <w:rPr>
+                <w:rFonts w:hint="eastAsia"/>
+                <w:lang w:val="es-ES"/>
+              </w:rPr>
+              <w:t>视频网站</w:t>
+            </w:r>
+          </w:p>
+          <w:p>
+            <w:pPr>
+              <w:pStyle w:val="a3"/>
+              <w:ind w:firstLineChars="0" w:firstLine="0"/>
+              <w:rPr>
+                <w:rFonts w:hint="eastAsia"/>
+                <w:lang w:val="es-ES"/>
+              </w:rPr>
+            </w:pPr>
+            <w:r>
+              <w:rPr>
+                <w:rFonts w:hint="eastAsia"/>
+                <w:lang w:val="es-ES"/>
+              </w:rPr>
+              <w:t>其他游戏内广告</w:t>
+            </w:r>
+          </w:p>
+        </w:tc>
+        <w:tc>
+          <w:tcPr>
+            <w:tcW w:w="1588" w:type="dxa"/>
+          </w:tcPr>
+          <w:p>
+            <w:pPr>
+              <w:pStyle w:val="a3"/>
+              <w:ind w:firstLineChars="0" w:firstLine="0"/>
+              <w:rPr>
+                <w:lang w:val="es-ES"/>
+              </w:rPr>
+            </w:pPr>
+            <w:r>
+              <w:rPr>
+                <w:rFonts w:hint="eastAsia"/>
+                <w:lang w:val="es-ES"/>
+              </w:rPr>
+              <w:lastRenderedPageBreak/>
+              <w:t>收入来源：</w:t>
+            </w:r>
+          </w:p>
+          <w:p>
+            <w:pPr>
+              <w:pStyle w:val="a3"/>
+              <w:ind w:firstLineChars="0" w:firstLine="0"/>
+              <w:rPr>
+                <w:lang w:val="es-ES"/>
+              </w:rPr>
+            </w:pPr>
+            <w:r>
+              <w:rPr>
+                <w:rFonts w:hint="eastAsia"/>
+                <w:lang w:val="es-ES"/>
+              </w:rPr>
+              <w:t>（我将获得什么）</w:t>
+            </w:r>
+          </w:p>
+          <w:p>
+            <w:pPr>
+              <w:pStyle w:val="a3"/>
+              <w:ind w:firstLineChars="0" w:firstLine="0"/>
+              <w:rPr>
+                <w:rFonts w:hint="eastAsia"/>
+                <w:lang w:val="es-ES"/>
+              </w:rPr>
+            </w:pPr>
+            <w:r>
+              <w:rPr>
+                <w:rFonts w:hint="eastAsia"/>
+                <w:lang w:val="es-ES"/>
+              </w:rPr>
+              <w:lastRenderedPageBreak/>
+              <w:t>游戏道具售卖</w:t>
+            </w:r>
+          </w:p>
+          <w:p>
+            <w:pPr>
+              <w:pStyle w:val="a3"/>
+              <w:ind w:firstLineChars="0" w:firstLine="0"/>
+              <w:rPr>
+                <w:lang w:val="es-ES"/>
+              </w:rPr>
+            </w:pPr>
+            <w:r>
+              <w:rPr>
+                <w:rFonts w:hint="eastAsia"/>
+                <w:lang w:val="es-ES"/>
+              </w:rPr>
+              <w:t>用户量</w:t>
+            </w:r>
+          </w:p>
+          <w:p>
+            <w:pPr>
+              <w:pStyle w:val="a3"/>
+              <w:ind w:firstLineChars="0" w:firstLine="0"/>
+              <w:rPr>
+                <w:lang w:val="es-ES"/>
+              </w:rPr>
+            </w:pPr>
+            <w:r>
+              <w:rPr>
+                <w:rFonts w:hint="eastAsia"/>
+                <w:lang w:val="es-ES"/>
+              </w:rPr>
+              <w:t>游戏数据</w:t>
+            </w:r>
+          </w:p>
+          <w:p>
+            <w:pPr>
+              <w:pStyle w:val="a3"/>
+              <w:ind w:firstLineChars="0" w:firstLine="0"/>
+              <w:rPr>
+                <w:lang w:val="es-ES"/>
+              </w:rPr>
+            </w:pPr>
+            <w:r>
+              <w:rPr>
+                <w:rFonts w:hint="eastAsia"/>
+                <w:lang w:val="es-ES"/>
+              </w:rPr>
+              <w:t>用户口碑</w:t>
+            </w:r>
+          </w:p>
+          <w:p>
+            <w:pPr>
+              <w:pStyle w:val="a3"/>
+              <w:ind w:firstLineChars="0" w:firstLine="0"/>
+              <w:rPr>
+                <w:rFonts w:hint="eastAsia"/>
+                <w:lang w:val="es-ES"/>
+              </w:rPr>
+            </w:pPr>
+            <w:r>
+              <w:rPr>
+                <w:rFonts w:hint="eastAsia"/>
+                <w:lang w:val="es-ES"/>
+              </w:rPr>
+              <w:t>品牌价值</w:t>
+            </w:r>
+          </w:p>
+        </w:tc>
+      </w:tr>
+    </w:tbl>
+    <w:p>
+      <w:pPr>
+        <w:spacing w:line="276" w:lineRule="auto"/>
+        <w:jc w:val="left"/>
+        <w:rPr>
+          <w:rFonts w:ascii="Arial" w:hAnsi="Arial" w:cs="Arial" w:hint="eastAsia"/>
+          <w:color w:val="000000" w:themeColor="text1"/>
+          <w:sz w:val="24"/>
+          <w:szCs w:val="24"/>
+          <w:lang w:val="es-ES"/>
+          <w14:shadow w14:blurRad="38100" w14:dist="19050" w14:dir="2700000" w14:sx="100000" w14:sy="100000" w14:kx="0" w14:ky="0" w14:algn="tl">
+            <w14:schemeClr w14:val="dk1">
+              <w14:alpha w14:val="60000"/>
+            </w14:schemeClr>
+          </w14:shadow>
+          <w14:textOutline w14:w="0" w14:cap="flat" w14:cmpd="sng" w14:algn="ctr">
+            <w14:noFill/>
+            <w14:prstDash w14:val="solid"/>
+            <w14:round/>
+          </w14:textOutline>
+        </w:rPr>
+      </w:pPr>
+    </w:p>
+    <w:p>
+      <w:pPr>
+        <w:pStyle w:val="a3"/>
+        <w:numPr>
+          <w:ilvl w:val="0"/>
+          <w:numId w:val="5"/>
+        </w:numPr>
         <w:spacing w:line="276" w:lineRule="auto"/>
         <w:ind w:firstLineChars="0"/>
         <w:jc w:val="left"/>
@@ -4442,7 +5395,6 @@
             <w14:round/>
           </w14:textOutline>
         </w:rPr>
-        <w:lastRenderedPageBreak/>
         <w:t>玩家可以通过观看广告的方式获得钻石，每日有次数限制。</w:t>
       </w:r>
     </w:p>
@@ -4500,6 +5452,25 @@
         <w:spacing w:line="276" w:lineRule="auto"/>
         <w:jc w:val="left"/>
         <w:rPr>
+          <w:rFonts w:ascii="Arial" w:hAnsi="Arial" w:cs="Arial"/>
+          <w:color w:val="000000" w:themeColor="text1"/>
+          <w:sz w:val="24"/>
+          <w:szCs w:val="24"/>
+          <w:lang w:val="es-ES"/>
+          <w14:shadow w14:blurRad="38100" w14:dist="19050" w14:dir="2700000" w14:sx="100000" w14:sy="100000" w14:kx="0" w14:ky="0" w14:algn="tl">
+            <w14:schemeClr w14:val="dk1">
+              <w14:alpha w14:val="60000"/>
+            </w14:schemeClr>
+          </w14:shadow>
+          <w14:textOutline w14:w="0" w14:cap="flat" w14:cmpd="sng" w14:algn="ctr">
+            <w14:noFill/>
+            <w14:prstDash w14:val="solid"/>
+            <w14:round/>
+          </w14:textOutline>
+        </w:rPr>
+      </w:pPr>
+      <w:r>
+        <w:rPr>
           <w:rFonts w:ascii="Arial" w:hAnsi="Arial" w:cs="Arial" w:hint="eastAsia"/>
           <w:color w:val="000000" w:themeColor="text1"/>
           <w:sz w:val="24"/>
@@ -4516,25 +5487,6 @@
             <w14:round/>
           </w14:textOutline>
         </w:rPr>
-      </w:pPr>
-      <w:r>
-        <w:rPr>
-          <w:rFonts w:ascii="Arial" w:hAnsi="Arial" w:cs="Arial" w:hint="eastAsia"/>
-          <w:color w:val="000000" w:themeColor="text1"/>
-          <w:sz w:val="24"/>
-          <w:szCs w:val="24"/>
-          <w:lang w:val="es-ES"/>
-          <w14:shadow w14:blurRad="38100" w14:dist="19050" w14:dir="2700000" w14:sx="100000" w14:sy="100000" w14:kx="0" w14:ky="0" w14:algn="tl">
-            <w14:schemeClr w14:val="dk1">
-              <w14:alpha w14:val="60000"/>
-            </w14:schemeClr>
-          </w14:shadow>
-          <w14:textOutline w14:w="0" w14:cap="flat" w14:cmpd="sng" w14:algn="ctr">
-            <w14:noFill/>
-            <w14:prstDash w14:val="solid"/>
-            <w14:round/>
-          </w14:textOutline>
-        </w:rPr>
         <w:t>当积累一定规模的用户之后，可以引入其他开发者进行内置子游戏的开发，通过统计钻石在不同游戏下进行的消耗进行盈利分成。</w:t>
       </w:r>
     </w:p>
@@ -4543,7 +5495,7 @@
         <w:spacing w:line="276" w:lineRule="auto"/>
         <w:jc w:val="left"/>
         <w:rPr>
-          <w:rFonts w:ascii="Arial" w:hAnsi="Arial" w:cs="Arial" w:hint="eastAsia"/>
+          <w:rFonts w:ascii="Arial" w:hAnsi="Arial" w:cs="Arial"/>
           <w:color w:val="000000" w:themeColor="text1"/>
           <w:sz w:val="24"/>
           <w:szCs w:val="24"/>
@@ -4973,6 +5925,7 @@
           <w:szCs w:val="24"/>
           <w:lang w:val="es-ES"/>
         </w:rPr>
+        <w:lastRenderedPageBreak/>
         <w:drawing>
           <wp:inline distT="0" distB="0" distL="0" distR="0" wp14:anchorId="297117EA" wp14:editId="234DF840">
             <wp:extent cx="5274310" cy="2117725"/>
@@ -5140,7 +6093,6 @@
           <w:szCs w:val="24"/>
           <w:lang w:val="es-ES"/>
         </w:rPr>
-        <w:lastRenderedPageBreak/>
         <w:drawing>
           <wp:inline distT="0" distB="0" distL="0" distR="0" wp14:anchorId="4423F4EE" wp14:editId="3E2AB876">
             <wp:extent cx="5274310" cy="2771775"/>
@@ -13574,6 +14526,22 @@
       <w:szCs w:val="18"/>
     </w:rPr>
   </w:style>
+  <w:style w:type="table" w:styleId="ab">
+    <w:name w:val="Table Grid"/>
+    <w:basedOn w:val="a1"/>
+    <w:uiPriority w:val="39"/>
+    <w:rsid w:val="002A02DB"/>
+    <w:tblPr>
+      <w:tblBorders>
+        <w:top w:val="single" w:sz="4" w:space="0" w:color="auto"/>
+        <w:left w:val="single" w:sz="4" w:space="0" w:color="auto"/>
+        <w:bottom w:val="single" w:sz="4" w:space="0" w:color="auto"/>
+        <w:right w:val="single" w:sz="4" w:space="0" w:color="auto"/>
+        <w:insideH w:val="single" w:sz="4" w:space="0" w:color="auto"/>
+        <w:insideV w:val="single" w:sz="4" w:space="0" w:color="auto"/>
+      </w:tblBorders>
+    </w:tblPr>
+  </w:style>
 </w:styles>
 </file>
 
